--- a/Paper/Iteration_0/Anon_Manuscript.docx
+++ b/Paper/Iteration_0/Anon_Manuscript.docx
@@ -1610,146 +1610,6 @@
         <w:pStyle w:val="Heading2"/>
       </w:pPr>
       <w:r>
-        <w:t xml:space="preserve">Uploading to a new </w:t>
-      </w:r>
-      <w:proofErr w:type="spellStart"/>
-      <w:r>
-        <w:t>AirTable</w:t>
-      </w:r>
-      <w:proofErr w:type="spellEnd"/>
-    </w:p>
-    <w:p>
-      <w:pPr>
-        <w:rPr>
-          <w:b/>
-          <w:bCs/>
-        </w:rPr>
-      </w:pPr>
-      <w:r>
-        <w:t xml:space="preserve">If the user wishes to create their </w:t>
-      </w:r>
-      <w:proofErr w:type="spellStart"/>
-      <w:r>
-        <w:t>A</w:t>
-      </w:r>
-      <w:r>
-        <w:t>irtable</w:t>
-      </w:r>
-      <w:proofErr w:type="spellEnd"/>
-      <w:r>
-        <w:t xml:space="preserve"> templates to download/upload to, they can use the ‘Add </w:t>
-      </w:r>
-      <w:proofErr w:type="spellStart"/>
-      <w:r>
-        <w:t>Airtable</w:t>
-      </w:r>
-      <w:proofErr w:type="spellEnd"/>
-      <w:r>
-        <w:t xml:space="preserve">?’ button after selecting ‘Load Online Templates’. They will be prompted to add the Table Name (a self-serving label for the </w:t>
-      </w:r>
-      <w:proofErr w:type="spellStart"/>
-      <w:r>
-        <w:t>A</w:t>
-      </w:r>
-      <w:r>
-        <w:t>irtable</w:t>
-      </w:r>
-      <w:proofErr w:type="spellEnd"/>
-      <w:r>
-        <w:t>), a Personal Access Token</w:t>
-      </w:r>
-      <w:r>
-        <w:fldChar w:fldCharType="begin" w:fldLock="1"/>
-      </w:r>
-      <w:r>
-        <w:instrText>ADDIN CSL_CITATION {"citationItems":[{"id":"ITEM-1","itemData":{"URL":"https://support.airtable.com/docs/creating-and-using-api-keys-and-access-tokens","accessed":{"date-parts":[["2023","2","9"]]},"id":"ITEM-1","issued":{"date-parts":[["0"]]},"title":"Creating and Using API Keys and Access Tokens | Airtable Support","type":"webpage"},"uris":["http://www.mendeley.com/documents/?uuid=b98eb848-1d74-3adc-91ee-61d75035168e"]}],"mendeley":{"formattedCitation":"&lt;sup&gt;8&lt;/sup&gt;","plainTextFormattedCitation":"8","previouslyFormattedCitation":"&lt;sup&gt;10&lt;/sup&gt;"},"properties":{"noteIndex":0},"schema":"https://github.com/citation-style-language/schema/raw/master/csl-citation.json"}</w:instrText>
-      </w:r>
-      <w:r>
-        <w:fldChar w:fldCharType="separate"/>
-      </w:r>
-      <w:r>
-        <w:rPr>
-          <w:noProof/>
-          <w:vertAlign w:val="superscript"/>
-        </w:rPr>
-        <w:t>8</w:t>
-      </w:r>
-      <w:r>
-        <w:fldChar w:fldCharType="end"/>
-      </w:r>
-      <w:r>
-        <w:t>,</w:t>
-      </w:r>
-      <w:r>
-        <w:t xml:space="preserve"> Base Key, and Table Key. </w:t>
-      </w:r>
-      <w:r>
-        <w:rPr>
-          <w:b/>
-          <w:bCs/>
-        </w:rPr>
-        <w:t xml:space="preserve">New users are recommended to create an account, and then copy the </w:t>
-      </w:r>
-      <w:proofErr w:type="spellStart"/>
-      <w:r>
-        <w:rPr>
-          <w:b/>
-          <w:bCs/>
-        </w:rPr>
-        <w:t>BaseTemplate</w:t>
-      </w:r>
-      <w:proofErr w:type="spellEnd"/>
-      <w:r>
-        <w:rPr>
-          <w:b/>
-          <w:bCs/>
-        </w:rPr>
-        <w:t xml:space="preserve"> from here </w:t>
-      </w:r>
-      <w:hyperlink r:id="rId10" w:history="1">
-        <w:r>
-          <w:rPr>
-            <w:rStyle w:val="Hyperlink"/>
-            <w:b/>
-            <w:bCs/>
-          </w:rPr>
-          <w:t>https://airtable.com/shr4bUE1KfQxZtu23</w:t>
-        </w:r>
-      </w:hyperlink>
-      <w:r>
-        <w:rPr>
-          <w:b/>
-          <w:bCs/>
-        </w:rPr>
-        <w:t xml:space="preserve"> before going through these steps.</w:t>
-      </w:r>
-    </w:p>
-    <w:p>
-      <w:r>
-        <w:t xml:space="preserve">From the main splash screen, any number of templates can be uploaded to the specified </w:t>
-      </w:r>
-      <w:proofErr w:type="spellStart"/>
-      <w:r>
-        <w:t>AirTable</w:t>
-      </w:r>
-      <w:proofErr w:type="spellEnd"/>
-      <w:r>
-        <w:t xml:space="preserve"> using the ‘Write to </w:t>
-      </w:r>
-      <w:proofErr w:type="spellStart"/>
-      <w:r>
-        <w:t>AirTable</w:t>
-      </w:r>
-      <w:proofErr w:type="spellEnd"/>
-      <w:r>
-        <w:t>’ button.</w:t>
-      </w:r>
-    </w:p>
-    <w:p>
-      <w:pPr>
-        <w:pStyle w:val="Heading2"/>
-      </w:pPr>
-      <w:r>
         <w:t>Behind the scenes</w:t>
       </w:r>
     </w:p>
@@ -1918,137 +1778,134 @@
         <w:t xml:space="preserve">that </w:t>
       </w:r>
       <w:r>
-        <w:t xml:space="preserve">relates the code value to a human interpretable value. A </w:t>
-      </w:r>
+        <w:t>relates the code value to a human interpretable value. A list of available code schemes can be found online</w:t>
+      </w:r>
+      <w:r>
+        <w:fldChar w:fldCharType="begin" w:fldLock="1"/>
+      </w:r>
+      <w:r>
+        <w:instrText>ADDIN CSL_CITATION {"citationItems":[{"id":"ITEM-1","itemData":{"URL":"https://dicom.nema.org/medical/dicom/current/output/chtml/part16/chapter_8.html","accessed":{"date-parts":[["2023","2","9"]]},"id":"ITEM-1","issued":{"date-parts":[["0"]]},"title":"8 Coding Schemes","type":"webpage"},"uris":["http://www.mendeley.com/documents/?uuid=19ed0de0-e583-31b4-85e9-dd57b42f5faf"]}],"mendeley":{"formattedCitation":"&lt;sup&gt;9&lt;/sup&gt;","plainTextFormattedCitation":"9","previouslyFormattedCitation":"&lt;sup&gt;11&lt;/sup&gt;"},"properties":{"noteIndex":0},"schema":"https://github.com/citation-style-language/schema/raw/master/csl-citation.json"}</w:instrText>
+      </w:r>
+      <w:r>
+        <w:fldChar w:fldCharType="separate"/>
+      </w:r>
+      <w:r>
+        <w:rPr>
+          <w:noProof/>
+          <w:vertAlign w:val="superscript"/>
+        </w:rPr>
+        <w:t>9</w:t>
+      </w:r>
+      <w:r>
+        <w:fldChar w:fldCharType="end"/>
+      </w:r>
+      <w:r>
+        <w:t xml:space="preserve">. The code value is an unambiguous code that is typically not natural language, e.g., ‘50801’. The code meaning is text that is human interpretable. </w:t>
+      </w:r>
+      <w:r>
+        <w:t>Detailed descriptions of each of these can be found in the DICOM Standard Brower</w:t>
+      </w:r>
+      <w:r>
+        <w:t xml:space="preserve"> for </w:t>
+      </w:r>
+      <w:proofErr w:type="spellStart"/>
+      <w:r>
+        <w:t>identication</w:t>
+      </w:r>
+      <w:proofErr w:type="spellEnd"/>
+      <w:r>
+        <w:t xml:space="preserve"> code</w:t>
+      </w:r>
+      <w:r>
+        <w:fldChar w:fldCharType="begin" w:fldLock="1"/>
+      </w:r>
+      <w:r>
+        <w:instrText>ADDIN CSL_CITATION {"citationItems":[{"id":"ITEM-1","itemData":{"URL":"https://dicom.innolitics.com/ciods/rt-structure-set/rt-roi-observations/30060080/30060086","accessed":{"date-parts":[["2023","2","9"]]},"id":"ITEM-1","issued":{"date-parts":[["0"]]},"title":"RT ROI Identification Code Sequence Attribute – DICOM Standard Browser","type":"webpage"},"uris":["http://www.mendeley.com/documents/?uuid=62a00f3c-02da-3986-821f-cda599cdc46a"]}],"mendeley":{"formattedCitation":"&lt;sup&gt;10&lt;/sup&gt;","plainTextFormattedCitation":"10","previouslyFormattedCitation":"&lt;sup&gt;12&lt;/sup&gt;"},"properties":{"noteIndex":0},"schema":"https://github.com/citation-style-language/schema/raw/master/csl-citation.json"}</w:instrText>
+      </w:r>
+      <w:r>
+        <w:fldChar w:fldCharType="separate"/>
+      </w:r>
+      <w:r>
+        <w:rPr>
+          <w:noProof/>
+          <w:vertAlign w:val="superscript"/>
+        </w:rPr>
+        <w:t>10</w:t>
+      </w:r>
+      <w:r>
+        <w:fldChar w:fldCharType="end"/>
+      </w:r>
+      <w:r>
+        <w:t>.</w:t>
+      </w:r>
+    </w:p>
+    <w:p>
+      <w:r>
+        <w:t xml:space="preserve">Any newly created ROI is required to have an associated ontology. These can be uploaded manually, by including a Common Name, associated Code, and Code Scheme. For example, the ‘Brain’ in the Foundation Model of Anatomy </w:t>
+      </w:r>
+      <w:r>
+        <w:t>(FMA)</w:t>
+      </w:r>
+      <w:r>
+        <w:fldChar w:fldCharType="begin" w:fldLock="1"/>
+      </w:r>
+      <w:r>
+        <w:instrText>ADDIN CSL_CITATION {"citationItems":[{"id":"ITEM-1","itemData":{"URL":"https://bioportal.bioontology.org/ontologies/FMA?p=summary","accessed":{"date-parts":[["2022","7","22"]]},"id":"ITEM-1","issued":{"date-parts":[["0"]]},"title":"Foundational Model of Anatomy - Summary | NCBO BioPortal","type":"webpage"},"uris":["http://www.mendeley.com/documents/?uuid=53587295-7a0d-3dba-b9a8-d161dd602879"]}],"mendeley":{"formattedCitation":"&lt;sup&gt;11&lt;/sup&gt;","plainTextFormattedCitation":"11","previouslyFormattedCitation":"&lt;sup&gt;13&lt;/sup&gt;"},"properties":{"noteIndex":0},"schema":"https://github.com/citation-style-language/schema/raw/master/csl-citation.json"}</w:instrText>
+      </w:r>
+      <w:r>
+        <w:fldChar w:fldCharType="separate"/>
+      </w:r>
+      <w:r>
+        <w:rPr>
+          <w:noProof/>
+          <w:vertAlign w:val="superscript"/>
+        </w:rPr>
+        <w:t>11</w:t>
+      </w:r>
+      <w:r>
+        <w:fldChar w:fldCharType="end"/>
+      </w:r>
+      <w:r>
+        <w:t xml:space="preserve"> is defined as having a cod</w:t>
+      </w:r>
+      <w:r>
+        <w:t>e value of 50801</w:t>
+      </w:r>
+      <w:r>
+        <w:fldChar w:fldCharType="begin" w:fldLock="1"/>
+      </w:r>
+      <w:r>
+        <w:instrText>ADDIN CSL_CITATION {"citationItems":[{"id":"ITEM-1","itemData":{"URL":"http://fma.si.washington.edu/browser/#/?iri=http%3A%2F%2Fpurl.org%2Fsig%2Font%2Ffma%2Ffma50801","accessed":{"date-parts":[["2023","2","9"]]},"id":"ITEM-1","issued":{"date-parts":[["0"]]},"title":"onttk fma","type":"webpage"},"uris":["http://www.mendeley.com/documents/?uuid=bf391d7e-7fa6-3c66-ada8-d33a58d5a51e"]}],"mendeley":{"formattedCitation":"&lt;sup&gt;12&lt;/sup&gt;","plainTextFormattedCitation":"12","previouslyFormattedCitation":"&lt;sup&gt;14&lt;/sup&gt;"},"properties":{"noteIndex":0},"schema":"https://github.com/citation-style-language/schema/raw/master/csl-citation.json"}</w:instrText>
+      </w:r>
+      <w:r>
+        <w:fldChar w:fldCharType="separate"/>
+      </w:r>
+      <w:r>
+        <w:rPr>
+          <w:noProof/>
+          <w:vertAlign w:val="superscript"/>
+        </w:rPr>
+        <w:t>12</w:t>
+      </w:r>
+      <w:r>
+        <w:fldChar w:fldCharType="end"/>
+      </w:r>
+      <w:r>
+        <w:t>. An example of the ontology for ‘Brain’ is shown in</w:t>
+      </w:r>
+      <w:r>
+        <w:t xml:space="preserve"> Figure </w:t>
+      </w:r>
+      <w:r>
+        <w:t>4</w:t>
+      </w:r>
+      <w:r>
+        <w:t xml:space="preserve">. </w:t>
+      </w:r>
+    </w:p>
+    <w:p>
       <w:r>
         <w:lastRenderedPageBreak/>
-        <w:t>list of available code schemes can be found online</w:t>
-      </w:r>
-      <w:r>
-        <w:fldChar w:fldCharType="begin" w:fldLock="1"/>
-      </w:r>
-      <w:r>
-        <w:instrText>ADDIN CSL_CITATION {"citationItems":[{"id":"ITEM-1","itemData":{"URL":"https://dicom.nema.org/medical/dicom/current/output/chtml/part16/chapter_8.html","accessed":{"date-parts":[["2023","2","9"]]},"id":"ITEM-1","issued":{"date-parts":[["0"]]},"title":"8 Coding Schemes","type":"webpage"},"uris":["http://www.mendeley.com/documents/?uuid=19ed0de0-e583-31b4-85e9-dd57b42f5faf"]}],"mendeley":{"formattedCitation":"&lt;sup&gt;9&lt;/sup&gt;","plainTextFormattedCitation":"9","previouslyFormattedCitation":"&lt;sup&gt;11&lt;/sup&gt;"},"properties":{"noteIndex":0},"schema":"https://github.com/citation-style-language/schema/raw/master/csl-citation.json"}</w:instrText>
-      </w:r>
-      <w:r>
-        <w:fldChar w:fldCharType="separate"/>
-      </w:r>
-      <w:r>
-        <w:rPr>
-          <w:noProof/>
-          <w:vertAlign w:val="superscript"/>
-        </w:rPr>
-        <w:t>9</w:t>
-      </w:r>
-      <w:r>
-        <w:fldChar w:fldCharType="end"/>
-      </w:r>
-      <w:r>
-        <w:t xml:space="preserve">. The code value is an unambiguous code that is typically not natural language, e.g., ‘50801’. The code meaning is text that is human interpretable. </w:t>
-      </w:r>
-      <w:r>
-        <w:t>Detailed descriptions of each of these can be found in the DICOM Standard Brower</w:t>
-      </w:r>
-      <w:r>
-        <w:t xml:space="preserve"> for </w:t>
-      </w:r>
-      <w:proofErr w:type="spellStart"/>
-      <w:r>
-        <w:t>identication</w:t>
-      </w:r>
-      <w:proofErr w:type="spellEnd"/>
-      <w:r>
-        <w:t xml:space="preserve"> code</w:t>
-      </w:r>
-      <w:r>
-        <w:fldChar w:fldCharType="begin" w:fldLock="1"/>
-      </w:r>
-      <w:r>
-        <w:instrText>ADDIN CSL_CITATION {"citationItems":[{"id":"ITEM-1","itemData":{"URL":"https://dicom.innolitics.com/ciods/rt-structure-set/rt-roi-observations/30060080/30060086","accessed":{"date-parts":[["2023","2","9"]]},"id":"ITEM-1","issued":{"date-parts":[["0"]]},"title":"RT ROI Identification Code Sequence Attribute – DICOM Standard Browser","type":"webpage"},"uris":["http://www.mendeley.com/documents/?uuid=62a00f3c-02da-3986-821f-cda599cdc46a"]}],"mendeley":{"formattedCitation":"&lt;sup&gt;10&lt;/sup&gt;","plainTextFormattedCitation":"10","previouslyFormattedCitation":"&lt;sup&gt;12&lt;/sup&gt;"},"properties":{"noteIndex":0},"schema":"https://github.com/citation-style-language/schema/raw/master/csl-citation.json"}</w:instrText>
-      </w:r>
-      <w:r>
-        <w:fldChar w:fldCharType="separate"/>
-      </w:r>
-      <w:r>
-        <w:rPr>
-          <w:noProof/>
-          <w:vertAlign w:val="superscript"/>
-        </w:rPr>
-        <w:t>10</w:t>
-      </w:r>
-      <w:r>
-        <w:fldChar w:fldCharType="end"/>
-      </w:r>
-      <w:r>
-        <w:t>.</w:t>
-      </w:r>
-    </w:p>
-    <w:p>
-      <w:r>
-        <w:t xml:space="preserve">Any newly created ROI is required to have an associated ontology. These can be uploaded manually, by including a Common Name, associated Code, and Code Scheme. For example, the ‘Brain’ in the Foundation Model of Anatomy </w:t>
-      </w:r>
-      <w:r>
-        <w:t>(FMA)</w:t>
-      </w:r>
-      <w:r>
-        <w:fldChar w:fldCharType="begin" w:fldLock="1"/>
-      </w:r>
-      <w:r>
-        <w:instrText>ADDIN CSL_CITATION {"citationItems":[{"id":"ITEM-1","itemData":{"URL":"https://bioportal.bioontology.org/ontologies/FMA?p=summary","accessed":{"date-parts":[["2022","7","22"]]},"id":"ITEM-1","issued":{"date-parts":[["0"]]},"title":"Foundational Model of Anatomy - Summary | NCBO BioPortal","type":"webpage"},"uris":["http://www.mendeley.com/documents/?uuid=53587295-7a0d-3dba-b9a8-d161dd602879"]}],"mendeley":{"formattedCitation":"&lt;sup&gt;11&lt;/sup&gt;","plainTextFormattedCitation":"11","previouslyFormattedCitation":"&lt;sup&gt;13&lt;/sup&gt;"},"properties":{"noteIndex":0},"schema":"https://github.com/citation-style-language/schema/raw/master/csl-citation.json"}</w:instrText>
-      </w:r>
-      <w:r>
-        <w:fldChar w:fldCharType="separate"/>
-      </w:r>
-      <w:r>
-        <w:rPr>
-          <w:noProof/>
-          <w:vertAlign w:val="superscript"/>
-        </w:rPr>
-        <w:t>11</w:t>
-      </w:r>
-      <w:r>
-        <w:fldChar w:fldCharType="end"/>
-      </w:r>
-      <w:r>
-        <w:t xml:space="preserve"> is defined as having a cod</w:t>
-      </w:r>
-      <w:r>
-        <w:t>e value of 50801</w:t>
-      </w:r>
-      <w:r>
-        <w:fldChar w:fldCharType="begin" w:fldLock="1"/>
-      </w:r>
-      <w:r>
-        <w:instrText>ADDIN CSL_CITATION {"citationItems":[{"id":"ITEM-1","itemData":{"URL":"http://fma.si.washington.edu/browser/#/?iri=http%3A%2F%2Fpurl.org%2Fsig%2Font%2Ffma%2Ffma50801","accessed":{"date-parts":[["2023","2","9"]]},"id":"ITEM-1","issued":{"date-parts":[["0"]]},"title":"onttk fma","type":"webpage"},"uris":["http://www.mendeley.com/documents/?uuid=bf391d7e-7fa6-3c66-ada8-d33a58d5a51e"]}],"mendeley":{"formattedCitation":"&lt;sup&gt;12&lt;/sup&gt;","plainTextFormattedCitation":"12","previouslyFormattedCitation":"&lt;sup&gt;14&lt;/sup&gt;"},"properties":{"noteIndex":0},"schema":"https://github.com/citation-style-language/schema/raw/master/csl-citation.json"}</w:instrText>
-      </w:r>
-      <w:r>
-        <w:fldChar w:fldCharType="separate"/>
-      </w:r>
-      <w:r>
-        <w:rPr>
-          <w:noProof/>
-          <w:vertAlign w:val="superscript"/>
-        </w:rPr>
-        <w:t>12</w:t>
-      </w:r>
-      <w:r>
-        <w:fldChar w:fldCharType="end"/>
-      </w:r>
-      <w:r>
-        <w:t>. An example of the ontology for ‘Brain’ is shown in</w:t>
-      </w:r>
-      <w:r>
-        <w:t xml:space="preserve"> Figure </w:t>
-      </w:r>
-      <w:r>
-        <w:t>4</w:t>
-      </w:r>
-      <w:r>
-        <w:t xml:space="preserve">. </w:t>
-      </w:r>
-    </w:p>
-    <w:p>
-      <w:r>
         <w:t>When ontologies are not present, a newly created ROI will default to ‘Undefined Normal Tissue’, this is not an FMA ontology, but instead a Varian Medical Systems code.</w:t>
       </w:r>
     </w:p>
@@ -2438,7 +2295,6 @@
         <w:t xml:space="preserve">We believe this simple tool can be of significant benefit to clinics </w:t>
       </w:r>
       <w:r>
-        <w:lastRenderedPageBreak/>
         <w:t xml:space="preserve">that </w:t>
       </w:r>
       <w:r>
@@ -2590,6 +2446,7 @@
           <w:noProof/>
           <w:szCs w:val="24"/>
         </w:rPr>
+        <w:lastRenderedPageBreak/>
         <w:t xml:space="preserve">3. </w:t>
       </w:r>
       <w:r>
@@ -4318,10 +4175,6 @@
 </file>
 
 <file path=customXml/item1.xml><?xml version="1.0" encoding="utf-8"?>
-<b:Sources xmlns:b="http://schemas.openxmlformats.org/officeDocument/2006/bibliography" xmlns="http://schemas.openxmlformats.org/officeDocument/2006/bibliography" SelectedStyle="\APASixthEditionOfficeOnline.xsl" StyleName="APA" Version="6"/>
-</file>
-
-<file path=customXml/item2.xml><?xml version="1.0" encoding="utf-8"?>
 <ct:contentTypeSchema xmlns:ct="http://schemas.microsoft.com/office/2006/metadata/contentType" xmlns:ma="http://schemas.microsoft.com/office/2006/metadata/properties/metaAttributes" ct:_="" ma:_="" ma:contentTypeName="Document" ma:contentTypeID="0x01010094F8782ECB85124AA5B203DBAA09F041" ma:contentTypeVersion="15" ma:contentTypeDescription="Create a new document." ma:contentTypeScope="" ma:versionID="01d90023500e398d1e70596507560ac8">
   <xsd:schema xmlns:xsd="http://www.w3.org/2001/XMLSchema" xmlns:xs="http://www.w3.org/2001/XMLSchema" xmlns:p="http://schemas.microsoft.com/office/2006/metadata/properties" xmlns:ns3="ea492104-fcef-47d8-8536-3e555f3f0046" xmlns:ns4="a6fa8379-8dc0-4c66-bc09-306721c4abda" targetNamespace="http://schemas.microsoft.com/office/2006/metadata/properties" ma:root="true" ma:fieldsID="b8d61bd52b7147616a321e86bfab721d" ns3:_="" ns4:_="">
     <xsd:import namespace="ea492104-fcef-47d8-8536-3e555f3f0046"/>
@@ -4556,7 +4409,19 @@
 </ct:contentTypeSchema>
 </file>
 
+<file path=customXml/item2.xml><?xml version="1.0" encoding="utf-8"?>
+<b:Sources xmlns:b="http://schemas.openxmlformats.org/officeDocument/2006/bibliography" xmlns="http://schemas.openxmlformats.org/officeDocument/2006/bibliography" SelectedStyle="\APASixthEditionOfficeOnline.xsl" StyleName="APA" Version="6"/>
+</file>
+
 <file path=customXml/item3.xml><?xml version="1.0" encoding="utf-8"?>
+<p:properties xmlns:p="http://schemas.microsoft.com/office/2006/metadata/properties" xmlns:xsi="http://www.w3.org/2001/XMLSchema-instance" xmlns:pc="http://schemas.microsoft.com/office/infopath/2007/PartnerControls">
+  <documentManagement>
+    <_activity xmlns="ea492104-fcef-47d8-8536-3e555f3f0046" xsi:nil="true"/>
+  </documentManagement>
+</p:properties>
+</file>
+
+<file path=customXml/item4.xml><?xml version="1.0" encoding="utf-8"?>
 <?mso-contentType ?>
 <FormTemplates xmlns="http://schemas.microsoft.com/sharepoint/v3/contenttype/forms">
   <Display>DocumentLibraryForm</Display>
@@ -4565,23 +4430,7 @@
 </FormTemplates>
 </file>
 
-<file path=customXml/item4.xml><?xml version="1.0" encoding="utf-8"?>
-<p:properties xmlns:p="http://schemas.microsoft.com/office/2006/metadata/properties" xmlns:xsi="http://www.w3.org/2001/XMLSchema-instance" xmlns:pc="http://schemas.microsoft.com/office/infopath/2007/PartnerControls">
-  <documentManagement>
-    <_activity xmlns="ea492104-fcef-47d8-8536-3e555f3f0046" xsi:nil="true"/>
-  </documentManagement>
-</p:properties>
-</file>
-
 <file path=customXml/itemProps1.xml><?xml version="1.0" encoding="utf-8"?>
-<ds:datastoreItem xmlns:ds="http://schemas.openxmlformats.org/officeDocument/2006/customXml" ds:itemID="{229177C1-6377-4BE8-A350-5C0DE850D231}">
-  <ds:schemaRefs>
-    <ds:schemaRef ds:uri="http://schemas.openxmlformats.org/officeDocument/2006/bibliography"/>
-  </ds:schemaRefs>
-</ds:datastoreItem>
-</file>
-
-<file path=customXml/itemProps2.xml><?xml version="1.0" encoding="utf-8"?>
 <ds:datastoreItem xmlns:ds="http://schemas.openxmlformats.org/officeDocument/2006/customXml" ds:itemID="{0D90011B-DABE-4794-8BF7-36404F6134B2}">
   <ds:schemaRefs>
     <ds:schemaRef ds:uri="http://schemas.microsoft.com/office/2006/metadata/contentType"/>
@@ -4600,15 +4449,15 @@
 </ds:datastoreItem>
 </file>
 
-<file path=customXml/itemProps3.xml><?xml version="1.0" encoding="utf-8"?>
-<ds:datastoreItem xmlns:ds="http://schemas.openxmlformats.org/officeDocument/2006/customXml" ds:itemID="{63BB1905-320E-4265-BB5E-3E89FE37216A}">
+<file path=customXml/itemProps2.xml><?xml version="1.0" encoding="utf-8"?>
+<ds:datastoreItem xmlns:ds="http://schemas.openxmlformats.org/officeDocument/2006/customXml" ds:itemID="{229177C1-6377-4BE8-A350-5C0DE850D231}">
   <ds:schemaRefs>
-    <ds:schemaRef ds:uri="http://schemas.microsoft.com/sharepoint/v3/contenttype/forms"/>
+    <ds:schemaRef ds:uri="http://schemas.openxmlformats.org/officeDocument/2006/bibliography"/>
   </ds:schemaRefs>
 </ds:datastoreItem>
 </file>
 
-<file path=customXml/itemProps4.xml><?xml version="1.0" encoding="utf-8"?>
+<file path=customXml/itemProps3.xml><?xml version="1.0" encoding="utf-8"?>
 <ds:datastoreItem xmlns:ds="http://schemas.openxmlformats.org/officeDocument/2006/customXml" ds:itemID="{9B4ABAC0-BC0E-4440-9303-1A08C7E8FBF5}">
   <ds:schemaRefs>
     <ds:schemaRef ds:uri="http://schemas.microsoft.com/office/2006/metadata/properties"/>
@@ -4616,4 +4465,12 @@
     <ds:schemaRef ds:uri="ea492104-fcef-47d8-8536-3e555f3f0046"/>
   </ds:schemaRefs>
 </ds:datastoreItem>
+</file>
+
+<file path=customXml/itemProps4.xml><?xml version="1.0" encoding="utf-8"?>
+<ds:datastoreItem xmlns:ds="http://schemas.openxmlformats.org/officeDocument/2006/customXml" ds:itemID="{63BB1905-320E-4265-BB5E-3E89FE37216A}">
+  <ds:schemaRefs>
+    <ds:schemaRef ds:uri="http://schemas.microsoft.com/sharepoint/v3/contenttype/forms"/>
+  </ds:schemaRefs>
+</ds:datastoreItem>
 </file>
--- a/Paper/Iteration_0/Anon_Manuscript.docx
+++ b/Paper/Iteration_0/Anon_Manuscript.docx
@@ -5,7 +5,71 @@
     <w:p>
       <w:pPr>
         <w:pStyle w:val="Heading1"/>
-        <w:pageBreakBefore/>
+      </w:pPr>
+      <w:r>
+        <w:t>Abstract</w:t>
+      </w:r>
+    </w:p>
+    <w:p>
+      <w:r>
+        <w:t>Purpose: Consistency of nomenclature within radiation oncology is becoming increasingly important as big data efforts and data sharing become more prevalent.</w:t>
+      </w:r>
+      <w:r>
+        <w:t xml:space="preserve"> </w:t>
+      </w:r>
+      <w:r>
+        <w:t>A</w:t>
+      </w:r>
+      <w:r>
+        <w:t>utomation of radiation oncology workflows depend</w:t>
+      </w:r>
+      <w:r>
+        <w:t>s</w:t>
+      </w:r>
+      <w:r>
+        <w:t xml:space="preserve"> on standardized contour nomenclature</w:t>
+      </w:r>
+      <w:r>
+        <w:t xml:space="preserve"> which enables retrospective data analysis and outcomes research, while also reducing medical errors and facilitating quality improvement activities</w:t>
+      </w:r>
+      <w:r>
+        <w:t xml:space="preserve">. </w:t>
+      </w:r>
+    </w:p>
+    <w:p>
+      <w:r>
+        <w:t xml:space="preserve">Methods and Materials: Recommendations for standardized nomenclature of structure and </w:t>
+      </w:r>
+      <w:proofErr w:type="spellStart"/>
+      <w:r>
+        <w:t>dosimetric</w:t>
+      </w:r>
+      <w:proofErr w:type="spellEnd"/>
+      <w:r>
+        <w:t xml:space="preserve"> data </w:t>
+      </w:r>
+      <w:proofErr w:type="gramStart"/>
+      <w:r>
+        <w:t>have  been</w:t>
+      </w:r>
+      <w:proofErr w:type="gramEnd"/>
+      <w:r>
+        <w:t xml:space="preserve"> published in the American Association of Physicists in Medicine (AAPM) report from Task Group 263 titled ‘Standardizing Nomenclatures in Radiation Oncology’. Transitioning to TG-263 requires creation and management of structure template libraries, and retraining of staff, which can be a considerable burden on clinical resources.  To reduce practice expense and facilitate TG-263 implementation, we developed a program that allows users to create TG-263-compliant structure templates in English, Spanish, or French.</w:t>
+      </w:r>
+    </w:p>
+    <w:p>
+      <w:r>
+        <w:t>Results: This C# program is usable on any Windows system and generates template files in practice-specific DICOM or XML formats, extracting standardized structure nomenclature from an online database maintained by members of the TG-263U1 Task Group; this ensures users have continuous access to up-to-date structures.</w:t>
+      </w:r>
+    </w:p>
+    <w:p>
+      <w:r>
+        <w:t>Conclusions: This tool has been evaluated for ease of use and designed to allow users multiple pathways for the creation of user-defined templates. The program and source code are publicly available via GitHub.  Feedback from community users is encouraged to identify opportunities for improvement and guide further development.</w:t>
+      </w:r>
+    </w:p>
+    <w:p>
+      <w:pPr>
+        <w:pStyle w:val="Heading1"/>
       </w:pPr>
       <w:r>
         <w:t>Introduction</w:t>
@@ -104,6 +168,7 @@
     </w:p>
     <w:p>
       <w:r>
+        <w:lastRenderedPageBreak/>
         <w:t xml:space="preserve">Our aim in this study was to lower the barrier to adoption of TG-263 nomenclature and disseminate standardization that may facilitate data sharing. We have developed a tool which runs on any Windows system to easily create TG-263-compliant structure template libraries using the DICOM standard. Our tool can monitor folders and automatically add patient-specific structure </w:t>
       </w:r>
       <w:proofErr w:type="gramStart"/>
@@ -193,13 +258,7 @@
     </w:p>
     <w:p>
       <w:r>
-        <w:t>The program was written (</w:t>
-      </w:r>
-      <w:r>
-        <w:t>Anon</w:t>
-      </w:r>
-      <w:r>
-        <w:t>) using C#</w:t>
+        <w:t>The program was written (Anon) using C#</w:t>
       </w:r>
       <w:r>
         <w:fldChar w:fldCharType="begin" w:fldLock="1"/>
@@ -301,11 +360,7 @@
         <w:t xml:space="preserve"> </w:t>
       </w:r>
       <w:r>
-        <w:t xml:space="preserve">Videos for the installation and running of the program can be found linked at the bottom of the publicly </w:t>
-      </w:r>
-      <w:r>
-        <w:lastRenderedPageBreak/>
-        <w:t>available GitHub page:</w:t>
+        <w:t>Videos for the installation and running of the program can be found linked at the bottom of the publicly available GitHub page:</w:t>
       </w:r>
       <w:r>
         <w:t xml:space="preserve"> </w:t>
@@ -346,6 +401,7 @@
         <w:rPr>
           <w:noProof/>
         </w:rPr>
+        <w:lastRenderedPageBreak/>
         <w:drawing>
           <wp:inline distT="0" distB="0" distL="0" distR="0" wp14:anchorId="0416571E" wp14:editId="6818D397">
             <wp:extent cx="4704080" cy="3656227"/>
@@ -563,54 +619,54 @@
     </w:p>
     <w:p>
       <w:r>
+        <w:t xml:space="preserve">Brachytherapy templates including breast, endobronchial, gynecological, ocular, prostate, and skin templates are </w:t>
+      </w:r>
+      <w:r>
+        <w:t>available,</w:t>
+      </w:r>
+      <w:r>
+        <w:t xml:space="preserve"> created </w:t>
+      </w:r>
+      <w:r>
+        <w:t>with</w:t>
+      </w:r>
+      <w:r>
+        <w:t xml:space="preserve"> guidance from </w:t>
+      </w:r>
+      <w:r>
+        <w:t>the brachytherapy subgroup within the TG-263 update committee</w:t>
+      </w:r>
+      <w:r>
+        <w:fldChar w:fldCharType="begin" w:fldLock="1"/>
+      </w:r>
+      <w:r>
+        <w:instrText>ADDIN CSL_CITATION {"citationItems":[{"id":"ITEM-1","itemData":{"URL":"https://www.aapm.org/org/structure/default.asp?committee_code=WGBCA","accessed":{"date-parts":[["2023","3","2"]]},"id":"ITEM-1","issued":{"date-parts":[["0"]]},"title":"AAPM Committee Tree - Working Group on Brachytherapy Clinical Applications (WGBCA)","type":"webpage"},"uris":["http://www.mendeley.com/documents/?uuid=2d7ed33e-bd91-3f52-9401-eb519e2f2f52"]}],"mendeley":{"formattedCitation":"&lt;sup&gt;7&lt;/sup&gt;","plainTextFormattedCitation":"7","previouslyFormattedCitation":"&lt;sup&gt;7&lt;/sup&gt;"},"properties":{"noteIndex":0},"schema":"https://github.com/citation-style-language/schema/raw/master/csl-citation.json"}</w:instrText>
+      </w:r>
+      <w:r>
+        <w:fldChar w:fldCharType="separate"/>
+      </w:r>
+      <w:r>
+        <w:rPr>
+          <w:noProof/>
+          <w:vertAlign w:val="superscript"/>
+        </w:rPr>
+        <w:t>7</w:t>
+      </w:r>
+      <w:r>
+        <w:fldChar w:fldCharType="end"/>
+      </w:r>
+      <w:r>
+        <w:t>.</w:t>
+      </w:r>
+    </w:p>
+    <w:p>
+      <w:r>
+        <w:t>If the user has pre-existing templates in Varian .xml file format, they can be easily added to the program for future maintenance.</w:t>
+      </w:r>
+    </w:p>
+    <w:p>
+      <w:r>
         <w:lastRenderedPageBreak/>
-        <w:t xml:space="preserve">Brachytherapy templates including breast, endobronchial, gynecological, ocular, prostate, and skin templates are </w:t>
-      </w:r>
-      <w:r>
-        <w:t>available,</w:t>
-      </w:r>
-      <w:r>
-        <w:t xml:space="preserve"> created </w:t>
-      </w:r>
-      <w:r>
-        <w:t>with</w:t>
-      </w:r>
-      <w:r>
-        <w:t xml:space="preserve"> guidance from </w:t>
-      </w:r>
-      <w:r>
-        <w:t>the brachytherapy subgroup within the TG-263 update committee</w:t>
-      </w:r>
-      <w:r>
-        <w:fldChar w:fldCharType="begin" w:fldLock="1"/>
-      </w:r>
-      <w:r>
-        <w:instrText>ADDIN CSL_CITATION {"citationItems":[{"id":"ITEM-1","itemData":{"URL":"https://www.aapm.org/org/structure/default.asp?committee_code=WGBCA","accessed":{"date-parts":[["2023","3","2"]]},"id":"ITEM-1","issued":{"date-parts":[["0"]]},"title":"AAPM Committee Tree - Working Group on Brachytherapy Clinical Applications (WGBCA)","type":"webpage"},"uris":["http://www.mendeley.com/documents/?uuid=2d7ed33e-bd91-3f52-9401-eb519e2f2f52"]}],"mendeley":{"formattedCitation":"&lt;sup&gt;7&lt;/sup&gt;","plainTextFormattedCitation":"7","previouslyFormattedCitation":"&lt;sup&gt;7&lt;/sup&gt;"},"properties":{"noteIndex":0},"schema":"https://github.com/citation-style-language/schema/raw/master/csl-citation.json"}</w:instrText>
-      </w:r>
-      <w:r>
-        <w:fldChar w:fldCharType="separate"/>
-      </w:r>
-      <w:r>
-        <w:rPr>
-          <w:noProof/>
-          <w:vertAlign w:val="superscript"/>
-        </w:rPr>
-        <w:t>7</w:t>
-      </w:r>
-      <w:r>
-        <w:fldChar w:fldCharType="end"/>
-      </w:r>
-      <w:r>
-        <w:t>.</w:t>
-      </w:r>
-    </w:p>
-    <w:p>
-      <w:r>
-        <w:t>If the user has pre-existing templates in Varian .xml file format, they can be easily added to the program for future maintenance.</w:t>
-      </w:r>
-    </w:p>
-    <w:p>
-      <w:r>
         <w:t xml:space="preserve">Individual ROIs are linked across treatment sites, so changes in nomenclature can easily be transferred to all structure set templates via a single change when a clinic-specific online spreadsheet is used.  For more information, refer to our </w:t>
       </w:r>
       <w:proofErr w:type="spellStart"/>
@@ -788,27 +844,14 @@
       <w:r>
         <w:t xml:space="preserve">Figure </w:t>
       </w:r>
-      <w:r>
-        <w:fldChar w:fldCharType="begin"/>
-      </w:r>
-      <w:r>
-        <w:instrText xml:space="preserve"> SEQ Figure \* ARABIC </w:instrText>
-      </w:r>
-      <w:r>
-        <w:fldChar w:fldCharType="separate"/>
-      </w:r>
-      <w:r>
-        <w:rPr>
-          <w:noProof/>
-        </w:rPr>
-        <w:t>2</w:t>
-      </w:r>
-      <w:r>
-        <w:rPr>
-          <w:noProof/>
-        </w:rPr>
-        <w:fldChar w:fldCharType="end"/>
-      </w:r>
+      <w:fldSimple w:instr=" SEQ Figure \* ARABIC ">
+        <w:r>
+          <w:rPr>
+            <w:noProof/>
+          </w:rPr>
+          <w:t>2</w:t>
+        </w:r>
+      </w:fldSimple>
       <w:bookmarkEnd w:id="0"/>
       <w:r>
         <w:t>:</w:t>
@@ -856,27 +899,27 @@
       </w:r>
       <w:proofErr w:type="gramEnd"/>
       <w:r>
-        <w:t xml:space="preserve"> between </w:t>
+        <w:t xml:space="preserve"> between each change to ensure all files are uploaded before the process begins.  If the DICOM images are consistently placed within the same folder, the users can also define values that need to be present within the Series Description or Study Description before an RT Structure file is created.  DICOM files are internally separated based on the series instance UID. This ensures that a unique RT structure file will be made, even if multiple scans are placed within the same folder. For each unique series instance UID, a new RT-Structure file is created with the form ‘{Structure template </w:t>
+      </w:r>
+      <w:proofErr w:type="gramStart"/>
+      <w:r>
+        <w:t>name}_</w:t>
+      </w:r>
+      <w:proofErr w:type="gramEnd"/>
+      <w:r>
+        <w:t>{UID}.</w:t>
+      </w:r>
+      <w:proofErr w:type="spellStart"/>
+      <w:r>
+        <w:t>dcm</w:t>
+      </w:r>
+      <w:proofErr w:type="spellEnd"/>
+      <w:r>
+        <w:t xml:space="preserve">’. The generated </w:t>
       </w:r>
       <w:r>
         <w:lastRenderedPageBreak/>
-        <w:t xml:space="preserve">each change to ensure all files are uploaded before the process begins.  If the DICOM images are consistently placed within the same folder, the users can also define values that need to be present within the Series Description or Study Description before an RT Structure file is created.  DICOM files are internally separated based on the series instance UID. This ensures that a unique RT structure file will be made, even if multiple scans are placed within the same folder. For each unique series instance UID, a new RT-Structure file is created with the form ‘{Structure template </w:t>
-      </w:r>
-      <w:proofErr w:type="gramStart"/>
-      <w:r>
-        <w:t>name}_</w:t>
-      </w:r>
-      <w:proofErr w:type="gramEnd"/>
-      <w:r>
-        <w:t>{UID}.</w:t>
-      </w:r>
-      <w:proofErr w:type="spellStart"/>
-      <w:r>
-        <w:t>dcm</w:t>
-      </w:r>
-      <w:proofErr w:type="spellEnd"/>
-      <w:r>
-        <w:t>’. The generated structure file will correctly update the necessary frame of reference UID and SOP Instance UID for the associated images, as well as study time, study date, accession number, referring physician name, study description, patient name, patient ID, patient birthdate, patient sex, study instance UID, and study description.</w:t>
+        <w:t>structure file will correctly update the necessary frame of reference UID and SOP Instance UID for the associated images, as well as study time, study date, accession number, referring physician name, study description, patient name, patient ID, patient birthdate, patient sex, study instance UID, and study description.</w:t>
       </w:r>
     </w:p>
     <w:p>
@@ -1000,7 +1043,6 @@
         <w:rPr>
           <w:noProof/>
         </w:rPr>
-        <w:lastRenderedPageBreak/>
         <w:drawing>
           <wp:inline distT="0" distB="0" distL="0" distR="0" wp14:anchorId="16FA3F4F" wp14:editId="195B6DB4">
             <wp:extent cx="5905500" cy="2930038"/>
@@ -1046,184 +1088,172 @@
       <w:r>
         <w:t xml:space="preserve">Figure </w:t>
       </w:r>
+      <w:fldSimple w:instr=" SEQ Figure \* ARABIC ">
+        <w:r>
+          <w:rPr>
+            <w:noProof/>
+          </w:rPr>
+          <w:t>3</w:t>
+        </w:r>
+      </w:fldSimple>
+      <w:bookmarkEnd w:id="1"/>
+      <w:r>
+        <w:t xml:space="preserve">: Example of a template named ‘TG263_Breast’. The user </w:t>
+      </w:r>
+      <w:proofErr w:type="gramStart"/>
+      <w:r>
+        <w:t>has the ability to</w:t>
+      </w:r>
+      <w:proofErr w:type="gramEnd"/>
+      <w:r>
+        <w:t xml:space="preserve"> change the interpreted type of a region of interest after creation. Likewise, the color, name, and ontology can be changed.</w:t>
+      </w:r>
+    </w:p>
+    <w:p>
+      <w:pPr>
+        <w:pStyle w:val="Heading3"/>
+      </w:pPr>
+      <w:r>
+        <w:lastRenderedPageBreak/>
+        <w:t>Creation of Ontologies</w:t>
+      </w:r>
+    </w:p>
+    <w:p>
+      <w:r>
+        <w:t xml:space="preserve">DICOM RT Structures have Identification Code Sequences that relate a ROI with a name defined by the coding scheme. The code value is typically unambiguous code rather than natural language, e.g., ‘50801’. The code meaning is text that is human interpretable. Detailed descriptions of each of these can be found in the DICOM Standard Browser for </w:t>
+      </w:r>
+      <w:proofErr w:type="spellStart"/>
+      <w:r>
+        <w:t>identication</w:t>
+      </w:r>
+      <w:proofErr w:type="spellEnd"/>
+      <w:r>
+        <w:t xml:space="preserve"> code</w:t>
+      </w:r>
+      <w:r>
+        <w:fldChar w:fldCharType="begin" w:fldLock="1"/>
+      </w:r>
+      <w:r>
+        <w:instrText>ADDIN CSL_CITATION {"citationItems":[{"id":"ITEM-1","itemData":{"URL":"https://dicom.innolitics.com/ciods/rt-structure-set/rt-roi-observations/30060080/30060086","accessed":{"date-parts":[["2023","2","9"]]},"id":"ITEM-1","issued":{"date-parts":[["0"]]},"title":"RT ROI Identification Code Sequence Attribute – DICOM Standard Browser","type":"webpage"},"uris":["http://www.mendeley.com/documents/?uuid=62a00f3c-02da-3986-821f-cda599cdc46a"]}],"mendeley":{"formattedCitation":"&lt;sup&gt;9&lt;/sup&gt;","plainTextFormattedCitation":"9","previouslyFormattedCitation":"&lt;sup&gt;9&lt;/sup&gt;"},"properties":{"noteIndex":0},"schema":"https://github.com/citation-style-language/schema/raw/master/csl-citation.json"}</w:instrText>
+      </w:r>
+      <w:r>
+        <w:fldChar w:fldCharType="separate"/>
+      </w:r>
+      <w:r>
+        <w:rPr>
+          <w:noProof/>
+          <w:vertAlign w:val="superscript"/>
+        </w:rPr>
+        <w:t>9</w:t>
+      </w:r>
+      <w:r>
+        <w:fldChar w:fldCharType="end"/>
+      </w:r>
+      <w:r>
+        <w:t>.</w:t>
+      </w:r>
+    </w:p>
+    <w:p>
+      <w:r>
+        <w:t>The sequence is defined by several items, including a code value, coding scheme designator, and code meaning. The coding scheme designator is a short string that relates the code value to a human interpretable value. A list of available code schemes can be found online</w:t>
+      </w:r>
+      <w:r>
+        <w:fldChar w:fldCharType="begin" w:fldLock="1"/>
+      </w:r>
+      <w:r>
+        <w:instrText>ADDIN CSL_CITATION {"citationItems":[{"id":"ITEM-1","itemData":{"URL":"https://dicom.nema.org/medical/dicom/current/output/chtml/part16/chapter_8.html","accessed":{"date-parts":[["2023","2","9"]]},"id":"ITEM-1","issued":{"date-parts":[["0"]]},"title":"8 Coding Schemes","type":"webpage"},"uris":["http://www.mendeley.com/documents/?uuid=19ed0de0-e583-31b4-85e9-dd57b42f5faf"]}],"mendeley":{"formattedCitation":"&lt;sup&gt;10&lt;/sup&gt;","plainTextFormattedCitation":"10","previouslyFormattedCitation":"&lt;sup&gt;10&lt;/sup&gt;"},"properties":{"noteIndex":0},"schema":"https://github.com/citation-style-language/schema/raw/master/csl-citation.json"}</w:instrText>
+      </w:r>
+      <w:r>
+        <w:fldChar w:fldCharType="separate"/>
+      </w:r>
+      <w:r>
+        <w:rPr>
+          <w:noProof/>
+          <w:vertAlign w:val="superscript"/>
+        </w:rPr>
+        <w:t>10</w:t>
+      </w:r>
+      <w:r>
+        <w:fldChar w:fldCharType="end"/>
+      </w:r>
+      <w:r>
+        <w:t xml:space="preserve">. </w:t>
+      </w:r>
+    </w:p>
+    <w:p>
+      <w:r>
+        <w:t>Any newly created ROI must have an associated ontology. These ROIs can be uploaded manually by including a Common Name, associated Code, and Code Scheme. For example, the ‘Brain’ in the Foundation Model of Anatomy (FMA)</w:t>
+      </w:r>
+      <w:r>
+        <w:fldChar w:fldCharType="begin" w:fldLock="1"/>
+      </w:r>
+      <w:r>
+        <w:instrText>ADDIN CSL_CITATION {"citationItems":[{"id":"ITEM-1","itemData":{"URL":"https://bioportal.bioontology.org/ontologies/FMA?p=summary","accessed":{"date-parts":[["2022","7","22"]]},"id":"ITEM-1","issued":{"date-parts":[["0"]]},"title":"Foundational Model of Anatomy - Summary | NCBO BioPortal","type":"webpage"},"uris":["http://www.mendeley.com/documents/?uuid=53587295-7a0d-3dba-b9a8-d161dd602879"]}],"mendeley":{"formattedCitation":"&lt;sup&gt;11&lt;/sup&gt;","plainTextFormattedCitation":"11","previouslyFormattedCitation":"&lt;sup&gt;11&lt;/sup&gt;"},"properties":{"noteIndex":0},"schema":"https://github.com/citation-style-language/schema/raw/master/csl-citation.json"}</w:instrText>
+      </w:r>
+      <w:r>
+        <w:fldChar w:fldCharType="separate"/>
+      </w:r>
+      <w:r>
+        <w:rPr>
+          <w:noProof/>
+          <w:vertAlign w:val="superscript"/>
+        </w:rPr>
+        <w:t>11</w:t>
+      </w:r>
+      <w:r>
+        <w:fldChar w:fldCharType="end"/>
+      </w:r>
+      <w:r>
+        <w:t xml:space="preserve"> is defined as having a code value of 50801</w:t>
+      </w:r>
+      <w:r>
+        <w:fldChar w:fldCharType="begin" w:fldLock="1"/>
+      </w:r>
+      <w:r>
+        <w:instrText>ADDIN CSL_CITATION {"citationItems":[{"id":"ITEM-1","itemData":{"URL":"http://fma.si.washington.edu/browser/#/?iri=http%3A%2F%2Fpurl.org%2Fsig%2Font%2Ffma%2Ffma50801","accessed":{"date-parts":[["2023","2","9"]]},"id":"ITEM-1","issued":{"date-parts":[["0"]]},"title":"onttk fma","type":"webpage"},"uris":["http://www.mendeley.com/documents/?uuid=bf391d7e-7fa6-3c66-ada8-d33a58d5a51e"]}],"mendeley":{"formattedCitation":"&lt;sup&gt;12&lt;/sup&gt;","plainTextFormattedCitation":"12","previouslyFormattedCitation":"&lt;sup&gt;12&lt;/sup&gt;"},"properties":{"noteIndex":0},"schema":"https://github.com/citation-style-language/schema/raw/master/csl-citation.json"}</w:instrText>
+      </w:r>
+      <w:r>
+        <w:fldChar w:fldCharType="separate"/>
+      </w:r>
+      <w:r>
+        <w:rPr>
+          <w:noProof/>
+          <w:vertAlign w:val="superscript"/>
+        </w:rPr>
+        <w:t>12</w:t>
+      </w:r>
+      <w:r>
+        <w:fldChar w:fldCharType="end"/>
+      </w:r>
+      <w:r>
+        <w:t xml:space="preserve">. An example of the ontology for ‘Brain’ is shown in </w:t>
+      </w:r>
       <w:r>
         <w:fldChar w:fldCharType="begin"/>
       </w:r>
       <w:r>
-        <w:instrText xml:space="preserve"> SEQ Figure \* ARABIC </w:instrText>
+        <w:instrText xml:space="preserve"> REF _Ref109394787 \h </w:instrText>
       </w:r>
       <w:r>
         <w:fldChar w:fldCharType="separate"/>
       </w:r>
       <w:r>
-        <w:rPr>
-          <w:noProof/>
-        </w:rPr>
-        <w:t>3</w:t>
-      </w:r>
-      <w:r>
-        <w:rPr>
-          <w:noProof/>
-        </w:rPr>
+        <w:t xml:space="preserve">Figure </w:t>
+      </w:r>
+      <w:r>
+        <w:rPr>
+          <w:noProof/>
+        </w:rPr>
+        <w:t>4</w:t>
+      </w:r>
+      <w:r>
         <w:fldChar w:fldCharType="end"/>
       </w:r>
-      <w:bookmarkEnd w:id="1"/>
-      <w:r>
-        <w:t xml:space="preserve">: Example of a template named ‘TG263_Breast’. The user </w:t>
-      </w:r>
-      <w:proofErr w:type="gramStart"/>
-      <w:r>
-        <w:t>has the ability to</w:t>
-      </w:r>
-      <w:proofErr w:type="gramEnd"/>
-      <w:r>
-        <w:t xml:space="preserve"> change the interpreted type of a region of interest after creation. Likewise, the color, name, and ontology can be changed.</w:t>
-      </w:r>
-    </w:p>
-    <w:p>
-      <w:pPr>
-        <w:pStyle w:val="Heading3"/>
-      </w:pPr>
-      <w:r>
-        <w:t>Creation of Ontologies</w:t>
-      </w:r>
-    </w:p>
-    <w:p>
-      <w:r>
-        <w:t xml:space="preserve">DICOM RT Structures have Identification Code Sequences that relate a ROI with a name defined by the coding scheme. The code value is typically unambiguous code rather than natural language, e.g., ‘50801’. The code meaning is text that is human interpretable. Detailed descriptions of each of these can be found in the DICOM Standard Browser for </w:t>
-      </w:r>
-      <w:proofErr w:type="spellStart"/>
-      <w:r>
-        <w:t>identication</w:t>
-      </w:r>
-      <w:proofErr w:type="spellEnd"/>
-      <w:r>
-        <w:t xml:space="preserve"> code</w:t>
-      </w:r>
-      <w:r>
-        <w:fldChar w:fldCharType="begin" w:fldLock="1"/>
-      </w:r>
-      <w:r>
-        <w:instrText>ADDIN CSL_CITATION {"citationItems":[{"id":"ITEM-1","itemData":{"URL":"https://dicom.innolitics.com/ciods/rt-structure-set/rt-roi-observations/30060080/30060086","accessed":{"date-parts":[["2023","2","9"]]},"id":"ITEM-1","issued":{"date-parts":[["0"]]},"title":"RT ROI Identification Code Sequence Attribute – DICOM Standard Browser","type":"webpage"},"uris":["http://www.mendeley.com/documents/?uuid=62a00f3c-02da-3986-821f-cda599cdc46a"]}],"mendeley":{"formattedCitation":"&lt;sup&gt;9&lt;/sup&gt;","plainTextFormattedCitation":"9","previouslyFormattedCitation":"&lt;sup&gt;9&lt;/sup&gt;"},"properties":{"noteIndex":0},"schema":"https://github.com/citation-style-language/schema/raw/master/csl-citation.json"}</w:instrText>
-      </w:r>
-      <w:r>
-        <w:fldChar w:fldCharType="separate"/>
-      </w:r>
-      <w:r>
-        <w:rPr>
-          <w:noProof/>
-          <w:vertAlign w:val="superscript"/>
-        </w:rPr>
-        <w:t>9</w:t>
-      </w:r>
-      <w:r>
-        <w:fldChar w:fldCharType="end"/>
-      </w:r>
-      <w:r>
-        <w:t>.</w:t>
-      </w:r>
-    </w:p>
-    <w:p>
-      <w:r>
-        <w:t>The sequence is defined by several items, including a code value, coding scheme designator, and code meaning. The coding scheme designator is a short string that relates the code value to a human interpretable value. A list of available code schemes can be found online</w:t>
-      </w:r>
-      <w:r>
-        <w:fldChar w:fldCharType="begin" w:fldLock="1"/>
-      </w:r>
-      <w:r>
-        <w:instrText>ADDIN CSL_CITATION {"citationItems":[{"id":"ITEM-1","itemData":{"URL":"https://dicom.nema.org/medical/dicom/current/output/chtml/part16/chapter_8.html","accessed":{"date-parts":[["2023","2","9"]]},"id":"ITEM-1","issued":{"date-parts":[["0"]]},"title":"8 Coding Schemes","type":"webpage"},"uris":["http://www.mendeley.com/documents/?uuid=19ed0de0-e583-31b4-85e9-dd57b42f5faf"]}],"mendeley":{"formattedCitation":"&lt;sup&gt;10&lt;/sup&gt;","plainTextFormattedCitation":"10","previouslyFormattedCitation":"&lt;sup&gt;10&lt;/sup&gt;"},"properties":{"noteIndex":0},"schema":"https://github.com/citation-style-language/schema/raw/master/csl-citation.json"}</w:instrText>
-      </w:r>
-      <w:r>
-        <w:fldChar w:fldCharType="separate"/>
-      </w:r>
-      <w:r>
-        <w:rPr>
-          <w:noProof/>
-          <w:vertAlign w:val="superscript"/>
-        </w:rPr>
-        <w:t>10</w:t>
-      </w:r>
-      <w:r>
-        <w:fldChar w:fldCharType="end"/>
-      </w:r>
       <w:r>
         <w:t xml:space="preserve">. </w:t>
       </w:r>
     </w:p>
     <w:p>
-      <w:r>
-        <w:t>Any newly created ROI must have an associated ontology. These ROIs can be uploaded manually by including a Common Name, associated Code, and Code Scheme. For example, the ‘Brain’ in the Foundation Model of Anatomy (FMA)</w:t>
-      </w:r>
-      <w:r>
-        <w:fldChar w:fldCharType="begin" w:fldLock="1"/>
-      </w:r>
-      <w:r>
-        <w:instrText>ADDIN CSL_CITATION {"citationItems":[{"id":"ITEM-1","itemData":{"URL":"https://bioportal.bioontology.org/ontologies/FMA?p=summary","accessed":{"date-parts":[["2022","7","22"]]},"id":"ITEM-1","issued":{"date-parts":[["0"]]},"title":"Foundational Model of Anatomy - Summary | NCBO BioPortal","type":"webpage"},"uris":["http://www.mendeley.com/documents/?uuid=53587295-7a0d-3dba-b9a8-d161dd602879"]}],"mendeley":{"formattedCitation":"&lt;sup&gt;11&lt;/sup&gt;","plainTextFormattedCitation":"11","previouslyFormattedCitation":"&lt;sup&gt;11&lt;/sup&gt;"},"properties":{"noteIndex":0},"schema":"https://github.com/citation-style-language/schema/raw/master/csl-citation.json"}</w:instrText>
-      </w:r>
-      <w:r>
-        <w:fldChar w:fldCharType="separate"/>
-      </w:r>
-      <w:r>
-        <w:rPr>
-          <w:noProof/>
-          <w:vertAlign w:val="superscript"/>
-        </w:rPr>
-        <w:t>11</w:t>
-      </w:r>
-      <w:r>
-        <w:fldChar w:fldCharType="end"/>
-      </w:r>
-      <w:r>
-        <w:t xml:space="preserve"> is defined as having a code value of 50801</w:t>
-      </w:r>
-      <w:r>
-        <w:fldChar w:fldCharType="begin" w:fldLock="1"/>
-      </w:r>
-      <w:r>
-        <w:instrText>ADDIN CSL_CITATION {"citationItems":[{"id":"ITEM-1","itemData":{"URL":"http://fma.si.washington.edu/browser/#/?iri=http%3A%2F%2Fpurl.org%2Fsig%2Font%2Ffma%2Ffma50801","accessed":{"date-parts":[["2023","2","9"]]},"id":"ITEM-1","issued":{"date-parts":[["0"]]},"title":"onttk fma","type":"webpage"},"uris":["http://www.mendeley.com/documents/?uuid=bf391d7e-7fa6-3c66-ada8-d33a58d5a51e"]}],"mendeley":{"formattedCitation":"&lt;sup&gt;12&lt;/sup&gt;","plainTextFormattedCitation":"12","previouslyFormattedCitation":"&lt;sup&gt;12&lt;/sup&gt;"},"properties":{"noteIndex":0},"schema":"https://github.com/citation-style-language/schema/raw/master/csl-citation.json"}</w:instrText>
-      </w:r>
-      <w:r>
-        <w:fldChar w:fldCharType="separate"/>
-      </w:r>
-      <w:r>
-        <w:rPr>
-          <w:noProof/>
-          <w:vertAlign w:val="superscript"/>
-        </w:rPr>
-        <w:t>12</w:t>
-      </w:r>
-      <w:r>
-        <w:fldChar w:fldCharType="end"/>
-      </w:r>
-      <w:r>
-        <w:t xml:space="preserve">. An example of the ontology for ‘Brain’ is shown in </w:t>
-      </w:r>
-      <w:r>
-        <w:fldChar w:fldCharType="begin"/>
-      </w:r>
-      <w:r>
-        <w:instrText xml:space="preserve"> REF _Ref109394787 \h </w:instrText>
-      </w:r>
-      <w:r>
-        <w:fldChar w:fldCharType="separate"/>
-      </w:r>
-      <w:r>
-        <w:t xml:space="preserve">Figure </w:t>
-      </w:r>
-      <w:r>
-        <w:rPr>
-          <w:noProof/>
-        </w:rPr>
-        <w:t>4</w:t>
-      </w:r>
-      <w:r>
-        <w:fldChar w:fldCharType="end"/>
-      </w:r>
-      <w:r>
-        <w:t xml:space="preserve">. </w:t>
-      </w:r>
-    </w:p>
-    <w:p>
       <w:pPr>
         <w:keepNext/>
       </w:pPr>
@@ -1231,7 +1261,6 @@
         <w:rPr>
           <w:noProof/>
         </w:rPr>
-        <w:lastRenderedPageBreak/>
         <w:drawing>
           <wp:inline distT="0" distB="0" distL="0" distR="0" wp14:anchorId="638C481D" wp14:editId="17B76371">
             <wp:extent cx="5372100" cy="3090680"/>
@@ -1277,58 +1306,132 @@
       <w:r>
         <w:t xml:space="preserve">Figure </w:t>
       </w:r>
-      <w:r>
-        <w:fldChar w:fldCharType="begin"/>
-      </w:r>
-      <w:r>
-        <w:instrText xml:space="preserve"> SEQ Figure \* ARABIC </w:instrText>
+      <w:fldSimple w:instr=" SEQ Figure \* ARABIC ">
+        <w:r>
+          <w:rPr>
+            <w:noProof/>
+          </w:rPr>
+          <w:t>4</w:t>
+        </w:r>
+      </w:fldSimple>
+      <w:bookmarkEnd w:id="2"/>
+      <w:r>
+        <w:t>: Demonstration of ontology for ‘Brain’. Based on the FMA model, the ‘Brain’ structure has a code value of 50801.</w:t>
+      </w:r>
+      <w:r>
+        <w:fldChar w:fldCharType="begin" w:fldLock="1"/>
+      </w:r>
+      <w:r>
+        <w:instrText>ADDIN CSL_CITATION {"citationItems":[{"id":"ITEM-1","itemData":{"URL":"http://fma.si.washington.edu/browser/#/?iri=http%3A%2F%2Fpurl.org%2Fsig%2Font%2Ffma%2Ffma50801","accessed":{"date-parts":[["2023","2","9"]]},"id":"ITEM-1","issued":{"date-parts":[["0"]]},"title":"onttk fma","type":"webpage"},"uris":["http://www.mendeley.com/documents/?uuid=bf391d7e-7fa6-3c66-ada8-d33a58d5a51e"]}],"mendeley":{"formattedCitation":"&lt;sup&gt;12&lt;/sup&gt;","plainTextFormattedCitation":"12","previouslyFormattedCitation":"&lt;sup&gt;12&lt;/sup&gt;"},"properties":{"noteIndex":0},"schema":"https://github.com/citation-style-language/schema/raw/master/csl-citation.json"}</w:instrText>
       </w:r>
       <w:r>
         <w:fldChar w:fldCharType="separate"/>
       </w:r>
       <w:r>
         <w:rPr>
-          <w:noProof/>
-        </w:rPr>
-        <w:t>4</w:t>
-      </w:r>
-      <w:r>
-        <w:rPr>
-          <w:noProof/>
-        </w:rPr>
+          <w:i w:val="0"/>
+          <w:noProof/>
+          <w:vertAlign w:val="superscript"/>
+        </w:rPr>
+        <w:t>12</w:t>
+      </w:r>
+      <w:r>
         <w:fldChar w:fldCharType="end"/>
       </w:r>
-      <w:bookmarkEnd w:id="2"/>
-      <w:r>
-        <w:t>: Demonstration of ontology for ‘Brain’. Based on the FMA model, the ‘Brain’ structure has a code value of 50801.</w:t>
+      <w:r>
+        <w:t xml:space="preserve"> </w:t>
+      </w:r>
+    </w:p>
+    <w:p>
+      <w:r>
+        <w:t>When ontologies are not present, a newly created ROI will default to ‘Undefined Normal Tissue’, which is not an FMA ontology but instead a Varian Medical Systems code.</w:t>
+      </w:r>
+    </w:p>
+    <w:p>
+      <w:pPr>
+        <w:pStyle w:val="Heading1"/>
+      </w:pPr>
+      <w:r>
+        <w:t xml:space="preserve">Discussion </w:t>
+      </w:r>
+    </w:p>
+    <w:p>
+      <w:r>
+        <w:t>In this paper, we describe the first reported effort to create open-source software to create and maintain libraries of patient-specific treatment planning structure templates using TG-263 standardized nomenclature. There have been previous reports of software tools used to homologate sets of previously treated structures to support retrospective data analysis</w:t>
       </w:r>
       <w:r>
         <w:fldChar w:fldCharType="begin" w:fldLock="1"/>
       </w:r>
       <w:r>
-        <w:instrText>ADDIN CSL_CITATION {"citationItems":[{"id":"ITEM-1","itemData":{"URL":"http://fma.si.washington.edu/browser/#/?iri=http%3A%2F%2Fpurl.org%2Fsig%2Font%2Ffma%2Ffma50801","accessed":{"date-parts":[["2023","2","9"]]},"id":"ITEM-1","issued":{"date-parts":[["0"]]},"title":"onttk fma","type":"webpage"},"uris":["http://www.mendeley.com/documents/?uuid=bf391d7e-7fa6-3c66-ada8-d33a58d5a51e"]}],"mendeley":{"formattedCitation":"&lt;sup&gt;12&lt;/sup&gt;","plainTextFormattedCitation":"12","previouslyFormattedCitation":"&lt;sup&gt;12&lt;/sup&gt;"},"properties":{"noteIndex":0},"schema":"https://github.com/citation-style-language/schema/raw/master/csl-citation.json"}</w:instrText>
+        <w:instrText>ADDIN CSL_CITATION {"citationItems":[{"id":"ITEM-1","itemData":{"DOI":"10.1016/J.ADRO.2018.09.013","ISSN":"2452-1094","PMID":"30706028","abstract":"Purpose: To prepare for big data analyses on radiation therapy data, we developed Stature, a tool-supported approach for standardization of structure names in existing radiation therapy plans. We applied the widely endorsed nomenclature standard TG-263 as the mapping target and quantified the structure name inconsistency in 2 real-world data sets. Methods and Materials: The clinically relevant structures in the radiation therapy plans were identified by reference to randomized controlled trials. The Stature approach was used by clinicians to identify the synonyms for each relevant structure, which was then mapped to the corresponding TG-263 name. We applied Stature to standardize the structure names for 654 patients with prostate cancer (PCa) and 224 patients with head and neck squamous cell carcinoma (HNSCC) who received curative radiation therapy at our institution between 2007 and 2017. The accuracy of the Stature process was manually validated in a random sample from each cohort. For the HNSCC cohort we measured the resource requirements for Stature, and for the PCa cohort we demonstrated its impact on an example clinical analytics scenario. Results: All but 1 synonym group (“Hydrogel”) was mapped to the corresponding TG-263 name, resulting in a TG-263 relabel rate of 99% (8837 of 8925 structures). For the PCa cohort, Stature matched a total of 5969 structures. Of these, 5682 structures were exact matches (ie, following local naming convention), 284 were matched via a synonym, and 3 required manual matching. This original radiation therapy structure names therefore had a naming inconsistency rate of 4.81%. For the HNSCC cohort, Stature mapped a total of 2956 structures (2638 exact, 304 synonym, 14 manual; 10.76% inconsistency rate) and required 7.5 clinician hours. The clinician hours required were one-fifth of those that would be required for manual relabeling. The accuracy of Stature was 99.97% (PCa) and 99.61% (HNSCC). Conclusions: The Stature approach was highly accurate and had significant resource efficiencies compared with manual curation.","author":[{"dropping-particle":"","family":"Schuler","given":"Thilo","non-dropping-particle":"","parse-names":false,"suffix":""},{"dropping-particle":"","family":"Kipritidis","given":"John","non-dropping-particle":"","parse-names":false,"suffix":""},{"dropping-particle":"","family":"Eade","given":"Thomas","non-dropping-particle":"","parse-names":false,"suffix":""},{"dropping-particle":"","family":"Hruby","given":"George","non-dropping-particle":"","parse-names":false,"suffix":""},{"dropping-particle":"","family":"Kneebone","given":"Andrew","non-dropping-particle":"","parse-names":false,"suffix":""},{"dropping-particle":"","family":"Perez","given":"Mario","non-dropping-particle":"","parse-names":false,"suffix":""},{"dropping-particle":"","family":"Grimberg","given":"Kylie","non-dropping-particle":"","parse-names":false,"suffix":""},{"dropping-particle":"","family":"Richardson","given":"Kylie","non-dropping-particle":"","parse-names":false,"suffix":""},{"dropping-particle":"","family":"Evill","given":"Sally","non-dropping-particle":"","parse-names":false,"suffix":""},{"dropping-particle":"","family":"Evans","given":"Brooke","non-dropping-particle":"","parse-names":false,"suffix":""},{"dropping-particle":"","family":"Gallego","given":"Blanca","non-dropping-particle":"","parse-names":false,"suffix":""}],"container-title":"Advances in radiation oncology","id":"ITEM-1","issue":"1","issued":{"date-parts":[["2018","1","1"]]},"page":"191-200","publisher":"Adv Radiat Oncol","title":"Big Data Readiness in Radiation Oncology: An Efficient Approach for Relabeling Radiation Therapy Structures With Their TG-263 Standard Name in Real-World Data Sets","type":"article-journal","volume":"4"},"uris":["http://www.mendeley.com/documents/?uuid=b4b29f20-d5db-3e27-a57c-521ee2ca7592"]}],"mendeley":{"formattedCitation":"&lt;sup&gt;13&lt;/sup&gt;","plainTextFormattedCitation":"13","previouslyFormattedCitation":"&lt;sup&gt;13&lt;/sup&gt;"},"properties":{"noteIndex":0},"schema":"https://github.com/citation-style-language/schema/raw/master/csl-citation.json"}</w:instrText>
       </w:r>
       <w:r>
         <w:fldChar w:fldCharType="separate"/>
       </w:r>
       <w:r>
         <w:rPr>
-          <w:i w:val="0"/>
           <w:noProof/>
           <w:vertAlign w:val="superscript"/>
         </w:rPr>
-        <w:t>12</w:t>
+        <w:t>13</w:t>
       </w:r>
       <w:r>
         <w:fldChar w:fldCharType="end"/>
       </w:r>
       <w:r>
-        <w:t xml:space="preserve"> </w:t>
-      </w:r>
-    </w:p>
-    <w:p>
-      <w:r>
-        <w:t>When ontologies are not present, a newly created ROI will default to ‘Undefined Normal Tissue’, which is not an FMA ontology but instead a Varian Medical Systems code.</w:t>
+        <w:t>. There have also been tools created within the TPS to verify that structures names comply with TG-263</w:t>
+      </w:r>
+      <w:r>
+        <w:fldChar w:fldCharType="begin" w:fldLock="1"/>
+      </w:r>
+      <w:r>
+        <w:instrText>ADDIN CSL_CITATION {"citationItems":[{"id":"ITEM-1","itemData":{"DOI":"10.1002/ACM2.12701","ISSN":"1526-9914","PMID":"31536666","abstract":"Purpose: Compliance with TG-263 nomenclature standards can be challenging. We introduce an open source solution to this problem and evaluate its impact on compliance within our institution. Materials/methods: The TG-236 nomenclature standards were implemented in our clinic in two phases. In phase 1, we deployed TG-263 compliant templates for each disease site. In phase 2, we developed and deployed a script for evaluating compliance which presented errors to the user. After each phase the compliance was recorded. Results: Mean compliance errors prior to phase 1 was 31.8% ± 17.4%. Error rates dropped to 8.1% ± 12.2% across phase 1 and dropped further to 2.2% ± 6.9% during the automation system deployed in phase 2. Conclusion: Both structure templates and automation scripts are very useful for increasing compliance with structure naming standards. Our software solution is made available on GitHub for other institutions to implement.","author":[{"dropping-particle":"","family":"Cardan","given":"Rex A.","non-dropping-particle":"","parse-names":false,"suffix":""},{"dropping-particle":"","family":"Covington","given":"Elizabeth L.","non-dropping-particle":"","parse-names":false,"suffix":""},{"dropping-particle":"","family":"Popple","given":"Richard A.","non-dropping-particle":"","parse-names":false,"suffix":""}],"container-title":"Journal of applied clinical medical physics","id":"ITEM-1","issue":"9","issued":{"date-parts":[["2019","9","1"]]},"page":"163-165","publisher":"J Appl Clin Med Phys","title":"Technical Note: An open source solution for improving TG-263 compliance","type":"article-journal","volume":"20"},"uris":["http://www.mendeley.com/documents/?uuid=92c6435c-3aef-37dd-bfc2-86bb2de776a9"]}],"mendeley":{"formattedCitation":"&lt;sup&gt;14&lt;/sup&gt;","plainTextFormattedCitation":"14","previouslyFormattedCitation":"&lt;sup&gt;14&lt;/sup&gt;"},"properties":{"noteIndex":0},"schema":"https://github.com/citation-style-language/schema/raw/master/csl-citation.json"}</w:instrText>
+      </w:r>
+      <w:r>
+        <w:fldChar w:fldCharType="separate"/>
+      </w:r>
+      <w:r>
+        <w:rPr>
+          <w:noProof/>
+          <w:vertAlign w:val="superscript"/>
+        </w:rPr>
+        <w:t>14</w:t>
+      </w:r>
+      <w:r>
+        <w:fldChar w:fldCharType="end"/>
+      </w:r>
+      <w:r>
+        <w:t xml:space="preserve">. With Open RT Structures, clinics can ensure that clinical standards are met, enable automated workflows, and facilitate data </w:t>
+      </w:r>
+      <w:r>
+        <w:lastRenderedPageBreak/>
+        <w:t xml:space="preserve">pooling and outcomes research. Furthermore, we hope that this tool can help reduce medical errors and </w:t>
+      </w:r>
+      <w:proofErr w:type="gramStart"/>
+      <w:r>
+        <w:t>facilitating</w:t>
+      </w:r>
+      <w:proofErr w:type="gramEnd"/>
+      <w:r>
+        <w:t xml:space="preserve"> quality improvement activities.</w:t>
+      </w:r>
+    </w:p>
+    <w:p>
+      <w:r>
+        <w:t>The DICOM Template Maker reduces the burden of manual creation of structure templates by providing TG-263 designed templates and allowing users multiple pathways to ease the creation of user-defined templates. Templates can be easily edited in case of future changes, and a reasonable set of default TG-263 templates can be refreshed using the ‘Load Online Templates’ feature.</w:t>
+      </w:r>
+    </w:p>
+    <w:p>
+      <w:r>
+        <w:t xml:space="preserve">To support large-scale, multi-institutional, and international data sharing, the DICOM Template Maker enables users to create templates in English, French, or Spanish. French and Spanish language versions also follow TG-263 guidelines to enable easy mapping of structures between languages. The framework of DICOM Template Maker using </w:t>
+      </w:r>
+      <w:proofErr w:type="spellStart"/>
+      <w:r>
+        <w:t>AirTable</w:t>
+      </w:r>
+      <w:proofErr w:type="spellEnd"/>
+      <w:r>
+        <w:t xml:space="preserve"> enables the quick integration of TG-263 updates and new languages. The inclusion of other languages will be an ongoing effort within both TG-263 and DICOM Template Maker, along with field testing at several clinical sites.</w:t>
       </w:r>
     </w:p>
     <w:p>
@@ -1336,90 +1439,6 @@
         <w:pStyle w:val="Heading1"/>
       </w:pPr>
       <w:r>
-        <w:t xml:space="preserve">Discussion </w:t>
-      </w:r>
-    </w:p>
-    <w:p>
-      <w:r>
-        <w:t>In this paper, we describe the first reported effort to create open-source software to create and maintain libraries of patient-specific treatment planning structure templates using TG-263 standardized nomenclature. There have been previous reports of software tools used to homologate sets of previously treated structures to support retrospective data analysis</w:t>
-      </w:r>
-      <w:r>
-        <w:fldChar w:fldCharType="begin" w:fldLock="1"/>
-      </w:r>
-      <w:r>
-        <w:instrText>ADDIN CSL_CITATION {"citationItems":[{"id":"ITEM-1","itemData":{"DOI":"10.1016/J.ADRO.2018.09.013","ISSN":"2452-1094","PMID":"30706028","abstract":"Purpose: To prepare for big data analyses on radiation therapy data, we developed Stature, a tool-supported approach for standardization of structure names in existing radiation therapy plans. We applied the widely endorsed nomenclature standard TG-263 as the mapping target and quantified the structure name inconsistency in 2 real-world data sets. Methods and Materials: The clinically relevant structures in the radiation therapy plans were identified by reference to randomized controlled trials. The Stature approach was used by clinicians to identify the synonyms for each relevant structure, which was then mapped to the corresponding TG-263 name. We applied Stature to standardize the structure names for 654 patients with prostate cancer (PCa) and 224 patients with head and neck squamous cell carcinoma (HNSCC) who received curative radiation therapy at our institution between 2007 and 2017. The accuracy of the Stature process was manually validated in a random sample from each cohort. For the HNSCC cohort we measured the resource requirements for Stature, and for the PCa cohort we demonstrated its impact on an example clinical analytics scenario. Results: All but 1 synonym group (“Hydrogel”) was mapped to the corresponding TG-263 name, resulting in a TG-263 relabel rate of 99% (8837 of 8925 structures). For the PCa cohort, Stature matched a total of 5969 structures. Of these, 5682 structures were exact matches (ie, following local naming convention), 284 were matched via a synonym, and 3 required manual matching. This original radiation therapy structure names therefore had a naming inconsistency rate of 4.81%. For the HNSCC cohort, Stature mapped a total of 2956 structures (2638 exact, 304 synonym, 14 manual; 10.76% inconsistency rate) and required 7.5 clinician hours. The clinician hours required were one-fifth of those that would be required for manual relabeling. The accuracy of Stature was 99.97% (PCa) and 99.61% (HNSCC). Conclusions: The Stature approach was highly accurate and had significant resource efficiencies compared with manual curation.","author":[{"dropping-particle":"","family":"Schuler","given":"Thilo","non-dropping-particle":"","parse-names":false,"suffix":""},{"dropping-particle":"","family":"Kipritidis","given":"John","non-dropping-particle":"","parse-names":false,"suffix":""},{"dropping-particle":"","family":"Eade","given":"Thomas","non-dropping-particle":"","parse-names":false,"suffix":""},{"dropping-particle":"","family":"Hruby","given":"George","non-dropping-particle":"","parse-names":false,"suffix":""},{"dropping-particle":"","family":"Kneebone","given":"Andrew","non-dropping-particle":"","parse-names":false,"suffix":""},{"dropping-particle":"","family":"Perez","given":"Mario","non-dropping-particle":"","parse-names":false,"suffix":""},{"dropping-particle":"","family":"Grimberg","given":"Kylie","non-dropping-particle":"","parse-names":false,"suffix":""},{"dropping-particle":"","family":"Richardson","given":"Kylie","non-dropping-particle":"","parse-names":false,"suffix":""},{"dropping-particle":"","family":"Evill","given":"Sally","non-dropping-particle":"","parse-names":false,"suffix":""},{"dropping-particle":"","family":"Evans","given":"Brooke","non-dropping-particle":"","parse-names":false,"suffix":""},{"dropping-particle":"","family":"Gallego","given":"Blanca","non-dropping-particle":"","parse-names":false,"suffix":""}],"container-title":"Advances in radiation oncology","id":"ITEM-1","issue":"1","issued":{"date-parts":[["2018","1","1"]]},"page":"191-200","publisher":"Adv Radiat Oncol","title":"Big Data Readiness in Radiation Oncology: An Efficient Approach for Relabeling Radiation Therapy Structures With Their TG-263 Standard Name in Real-World Data Sets","type":"article-journal","volume":"4"},"uris":["http://www.mendeley.com/documents/?uuid=b4b29f20-d5db-3e27-a57c-521ee2ca7592"]}],"mendeley":{"formattedCitation":"&lt;sup&gt;13&lt;/sup&gt;","plainTextFormattedCitation":"13","previouslyFormattedCitation":"&lt;sup&gt;13&lt;/sup&gt;"},"properties":{"noteIndex":0},"schema":"https://github.com/citation-style-language/schema/raw/master/csl-citation.json"}</w:instrText>
-      </w:r>
-      <w:r>
-        <w:fldChar w:fldCharType="separate"/>
-      </w:r>
-      <w:r>
-        <w:rPr>
-          <w:noProof/>
-          <w:vertAlign w:val="superscript"/>
-        </w:rPr>
-        <w:t>13</w:t>
-      </w:r>
-      <w:r>
-        <w:fldChar w:fldCharType="end"/>
-      </w:r>
-      <w:r>
-        <w:t>. There have also been tools created within the TPS to verify that structures names comply with TG-263</w:t>
-      </w:r>
-      <w:r>
-        <w:fldChar w:fldCharType="begin" w:fldLock="1"/>
-      </w:r>
-      <w:r>
-        <w:instrText>ADDIN CSL_CITATION {"citationItems":[{"id":"ITEM-1","itemData":{"DOI":"10.1002/ACM2.12701","ISSN":"1526-9914","PMID":"31536666","abstract":"Purpose: Compliance with TG-263 nomenclature standards can be challenging. We introduce an open source solution to this problem and evaluate its impact on compliance within our institution. Materials/methods: The TG-236 nomenclature standards were implemented in our clinic in two phases. In phase 1, we deployed TG-263 compliant templates for each disease site. In phase 2, we developed and deployed a script for evaluating compliance which presented errors to the user. After each phase the compliance was recorded. Results: Mean compliance errors prior to phase 1 was 31.8% ± 17.4%. Error rates dropped to 8.1% ± 12.2% across phase 1 and dropped further to 2.2% ± 6.9% during the automation system deployed in phase 2. Conclusion: Both structure templates and automation scripts are very useful for increasing compliance with structure naming standards. Our software solution is made available on GitHub for other institutions to implement.","author":[{"dropping-particle":"","family":"Cardan","given":"Rex A.","non-dropping-particle":"","parse-names":false,"suffix":""},{"dropping-particle":"","family":"Covington","given":"Elizabeth L.","non-dropping-particle":"","parse-names":false,"suffix":""},{"dropping-particle":"","family":"Popple","given":"Richard A.","non-dropping-particle":"","parse-names":false,"suffix":""}],"container-title":"Journal of applied clinical medical physics","id":"ITEM-1","issue":"9","issued":{"date-parts":[["2019","9","1"]]},"page":"163-165","publisher":"J Appl Clin Med Phys","title":"Technical Note: An open source solution for improving TG-263 compliance","type":"article-journal","volume":"20"},"uris":["http://www.mendeley.com/documents/?uuid=92c6435c-3aef-37dd-bfc2-86bb2de776a9"]}],"mendeley":{"formattedCitation":"&lt;sup&gt;14&lt;/sup&gt;","plainTextFormattedCitation":"14","previouslyFormattedCitation":"&lt;sup&gt;14&lt;/sup&gt;"},"properties":{"noteIndex":0},"schema":"https://github.com/citation-style-language/schema/raw/master/csl-citation.json"}</w:instrText>
-      </w:r>
-      <w:r>
-        <w:fldChar w:fldCharType="separate"/>
-      </w:r>
-      <w:r>
-        <w:rPr>
-          <w:noProof/>
-          <w:vertAlign w:val="superscript"/>
-        </w:rPr>
-        <w:t>14</w:t>
-      </w:r>
-      <w:r>
-        <w:fldChar w:fldCharType="end"/>
-      </w:r>
-      <w:r>
-        <w:t xml:space="preserve">. With Open RT Structures, clinics can ensure that clinical standards are met, enable automated workflows, and facilitate data pooling and outcomes research. Furthermore, we hope that this tool can help reduce medical errors and </w:t>
-      </w:r>
-      <w:proofErr w:type="gramStart"/>
-      <w:r>
-        <w:t>facilitating</w:t>
-      </w:r>
-      <w:proofErr w:type="gramEnd"/>
-      <w:r>
-        <w:t xml:space="preserve"> quality improvement activities.</w:t>
-      </w:r>
-    </w:p>
-    <w:p>
-      <w:r>
-        <w:t>The DICOM Template Maker reduces the burden of manual creation of structure templates by providing TG-263 designed templates and allowing users multiple pathways to ease the creation of user-defined templates. Templates can be easily edited in case of future changes, and a reasonable set of default TG-263 templates can be refreshed using the ‘Load Online Templates’ feature.</w:t>
-      </w:r>
-    </w:p>
-    <w:p>
-      <w:r>
-        <w:t xml:space="preserve">To support large-scale, multi-institutional, and international data sharing, the DICOM Template Maker enables users to create templates in English, French, or Spanish. French and Spanish language versions also follow TG-263 guidelines to enable easy mapping of structures between languages. The framework of DICOM Template Maker using </w:t>
-      </w:r>
-      <w:proofErr w:type="spellStart"/>
-      <w:r>
-        <w:t>AirTable</w:t>
-      </w:r>
-      <w:proofErr w:type="spellEnd"/>
-      <w:r>
-        <w:t xml:space="preserve"> enables the quick integration of TG-263 updates and new languages. The inclusion of other languages will be an ongoing effort within both TG-263 and DICOM Template Maker, along with field testing at several clinical sites.</w:t>
-      </w:r>
-    </w:p>
-    <w:p>
-      <w:pPr>
-        <w:pStyle w:val="Heading1"/>
-      </w:pPr>
-      <w:r>
-        <w:lastRenderedPageBreak/>
         <w:t>Conclusion</w:t>
       </w:r>
     </w:p>
@@ -1807,7 +1826,16 @@
           <w:szCs w:val="24"/>
         </w:rPr>
         <w:tab/>
-        <w:t>AAPM Committee Tree - Working Group on Brachytherapy Clinical Applications (WGBCA). Accessed March 2, 2023. https://www.aapm.org/org/structure/default.asp?committee_code=WGBCA</w:t>
+        <w:t xml:space="preserve">AAPM Committee Tree - Working Group on Brachytherapy Clinical Applications (WGBCA). Accessed March 2, 2023. </w:t>
+      </w:r>
+      <w:r>
+        <w:rPr>
+          <w:rFonts w:ascii="Calibri" w:hAnsi="Calibri" w:cs="Calibri"/>
+          <w:noProof/>
+          <w:szCs w:val="24"/>
+        </w:rPr>
+        <w:lastRenderedPageBreak/>
+        <w:t>https://www.aapm.org/org/structure/default.asp?committee_code=WGBCA</w:t>
       </w:r>
     </w:p>
     <w:p>
@@ -1967,16 +1995,7 @@
           <w:szCs w:val="24"/>
         </w:rPr>
         <w:tab/>
-        <w:t>onttk fma. Accessed February 9, 2023. http://fma.si.washington.edu/browser/#/?iri=http%3A%2F%2Fpurl.org%2Fsig%2Font%2Ffma%2</w:t>
-      </w:r>
-      <w:r>
-        <w:rPr>
-          <w:rFonts w:ascii="Calibri" w:hAnsi="Calibri" w:cs="Calibri"/>
-          <w:noProof/>
-          <w:szCs w:val="24"/>
-        </w:rPr>
-        <w:lastRenderedPageBreak/>
-        <w:t>Ffma50801</w:t>
+        <w:t>onttk fma. Accessed February 9, 2023. http://fma.si.washington.edu/browser/#/?iri=http%3A%2F%2Fpurl.org%2Fsig%2Font%2Ffma%2Ffma50801</w:t>
       </w:r>
     </w:p>
     <w:p>
@@ -3355,18 +3374,6 @@
 </file>
 
 <file path=customXml/item1.xml><?xml version="1.0" encoding="utf-8"?>
-<p:properties xmlns:p="http://schemas.microsoft.com/office/2006/metadata/properties" xmlns:xsi="http://www.w3.org/2001/XMLSchema-instance" xmlns:pc="http://schemas.microsoft.com/office/infopath/2007/PartnerControls">
-  <documentManagement>
-    <_activity xmlns="ea492104-fcef-47d8-8536-3e555f3f0046" xsi:nil="true"/>
-  </documentManagement>
-</p:properties>
-</file>
-
-<file path=customXml/item2.xml><?xml version="1.0" encoding="utf-8"?>
-<b:Sources xmlns:b="http://schemas.openxmlformats.org/officeDocument/2006/bibliography" xmlns="http://schemas.openxmlformats.org/officeDocument/2006/bibliography" SelectedStyle="\APASixthEditionOfficeOnline.xsl" StyleName="APA" Version="6"/>
-</file>
-
-<file path=customXml/item3.xml><?xml version="1.0" encoding="utf-8"?>
 <ct:contentTypeSchema xmlns:ct="http://schemas.microsoft.com/office/2006/metadata/contentType" xmlns:ma="http://schemas.microsoft.com/office/2006/metadata/properties/metaAttributes" ct:_="" ma:_="" ma:contentTypeName="Document" ma:contentTypeID="0x01010094F8782ECB85124AA5B203DBAA09F041" ma:contentTypeVersion="15" ma:contentTypeDescription="Create a new document." ma:contentTypeScope="" ma:versionID="01d90023500e398d1e70596507560ac8">
   <xsd:schema xmlns:xsd="http://www.w3.org/2001/XMLSchema" xmlns:xs="http://www.w3.org/2001/XMLSchema" xmlns:p="http://schemas.microsoft.com/office/2006/metadata/properties" xmlns:ns3="ea492104-fcef-47d8-8536-3e555f3f0046" xmlns:ns4="a6fa8379-8dc0-4c66-bc09-306721c4abda" targetNamespace="http://schemas.microsoft.com/office/2006/metadata/properties" ma:root="true" ma:fieldsID="b8d61bd52b7147616a321e86bfab721d" ns3:_="" ns4:_="">
     <xsd:import namespace="ea492104-fcef-47d8-8536-3e555f3f0046"/>
@@ -3601,7 +3608,7 @@
 </ct:contentTypeSchema>
 </file>
 
-<file path=customXml/item4.xml><?xml version="1.0" encoding="utf-8"?>
+<file path=customXml/item2.xml><?xml version="1.0" encoding="utf-8"?>
 <?mso-contentType ?>
 <FormTemplates xmlns="http://schemas.microsoft.com/sharepoint/v3/contenttype/forms">
   <Display>DocumentLibraryForm</Display>
@@ -3610,25 +3617,19 @@
 </FormTemplates>
 </file>
 
-<file path=customXml/itemProps1.xml><?xml version="1.0" encoding="utf-8"?>
-<ds:datastoreItem xmlns:ds="http://schemas.openxmlformats.org/officeDocument/2006/customXml" ds:itemID="{9B4ABAC0-BC0E-4440-9303-1A08C7E8FBF5}">
-  <ds:schemaRefs>
-    <ds:schemaRef ds:uri="http://schemas.microsoft.com/office/2006/metadata/properties"/>
-    <ds:schemaRef ds:uri="http://schemas.microsoft.com/office/infopath/2007/PartnerControls"/>
-    <ds:schemaRef ds:uri="ea492104-fcef-47d8-8536-3e555f3f0046"/>
-  </ds:schemaRefs>
-</ds:datastoreItem>
+<file path=customXml/item3.xml><?xml version="1.0" encoding="utf-8"?>
+<p:properties xmlns:p="http://schemas.microsoft.com/office/2006/metadata/properties" xmlns:xsi="http://www.w3.org/2001/XMLSchema-instance" xmlns:pc="http://schemas.microsoft.com/office/infopath/2007/PartnerControls">
+  <documentManagement>
+    <_activity xmlns="ea492104-fcef-47d8-8536-3e555f3f0046" xsi:nil="true"/>
+  </documentManagement>
+</p:properties>
 </file>
 
-<file path=customXml/itemProps2.xml><?xml version="1.0" encoding="utf-8"?>
-<ds:datastoreItem xmlns:ds="http://schemas.openxmlformats.org/officeDocument/2006/customXml" ds:itemID="{229177C1-6377-4BE8-A350-5C0DE850D231}">
-  <ds:schemaRefs>
-    <ds:schemaRef ds:uri="http://schemas.openxmlformats.org/officeDocument/2006/bibliography"/>
-  </ds:schemaRefs>
-</ds:datastoreItem>
+<file path=customXml/item4.xml><?xml version="1.0" encoding="utf-8"?>
+<b:Sources xmlns:b="http://schemas.openxmlformats.org/officeDocument/2006/bibliography" xmlns="http://schemas.openxmlformats.org/officeDocument/2006/bibliography" SelectedStyle="\APASixthEditionOfficeOnline.xsl" StyleName="APA" Version="6"/>
 </file>
 
-<file path=customXml/itemProps3.xml><?xml version="1.0" encoding="utf-8"?>
+<file path=customXml/itemProps1.xml><?xml version="1.0" encoding="utf-8"?>
 <ds:datastoreItem xmlns:ds="http://schemas.openxmlformats.org/officeDocument/2006/customXml" ds:itemID="{0D90011B-DABE-4794-8BF7-36404F6134B2}">
   <ds:schemaRefs>
     <ds:schemaRef ds:uri="http://schemas.microsoft.com/office/2006/metadata/contentType"/>
@@ -3647,10 +3648,28 @@
 </ds:datastoreItem>
 </file>
 
-<file path=customXml/itemProps4.xml><?xml version="1.0" encoding="utf-8"?>
+<file path=customXml/itemProps2.xml><?xml version="1.0" encoding="utf-8"?>
 <ds:datastoreItem xmlns:ds="http://schemas.openxmlformats.org/officeDocument/2006/customXml" ds:itemID="{63BB1905-320E-4265-BB5E-3E89FE37216A}">
   <ds:schemaRefs>
     <ds:schemaRef ds:uri="http://schemas.microsoft.com/sharepoint/v3/contenttype/forms"/>
   </ds:schemaRefs>
 </ds:datastoreItem>
+</file>
+
+<file path=customXml/itemProps3.xml><?xml version="1.0" encoding="utf-8"?>
+<ds:datastoreItem xmlns:ds="http://schemas.openxmlformats.org/officeDocument/2006/customXml" ds:itemID="{9B4ABAC0-BC0E-4440-9303-1A08C7E8FBF5}">
+  <ds:schemaRefs>
+    <ds:schemaRef ds:uri="http://schemas.microsoft.com/office/2006/metadata/properties"/>
+    <ds:schemaRef ds:uri="http://schemas.microsoft.com/office/infopath/2007/PartnerControls"/>
+    <ds:schemaRef ds:uri="ea492104-fcef-47d8-8536-3e555f3f0046"/>
+  </ds:schemaRefs>
+</ds:datastoreItem>
+</file>
+
+<file path=customXml/itemProps4.xml><?xml version="1.0" encoding="utf-8"?>
+<ds:datastoreItem xmlns:ds="http://schemas.openxmlformats.org/officeDocument/2006/customXml" ds:itemID="{229177C1-6377-4BE8-A350-5C0DE850D231}">
+  <ds:schemaRefs>
+    <ds:schemaRef ds:uri="http://schemas.openxmlformats.org/officeDocument/2006/bibliography"/>
+  </ds:schemaRefs>
+</ds:datastoreItem>
 </file>